--- a/WordDocuments/Aptos/0061.docx
+++ b/WordDocuments/Aptos/0061.docx
@@ -12,7 +12,7 @@
           <w:color w:val="000000"/>
           <w:sz w:val="44"/>
         </w:rPr>
-        <w:t>Quantum Enigma Unveiled</w:t>
+        <w:t>Government: A Powerful Framework for Societal Harmony</w:t>
       </w:r>
     </w:p>
     <w:p>
@@ -42,23 +42,7 @@
           <w:color w:val="000000"/>
           <w:sz w:val="36"/>
         </w:rPr>
-        <w:t xml:space="preserve"> Isadora K</w:t>
-      </w:r>
-      <w:r>
-        <w:rPr>
-          <w:rFonts w:ascii="Aptos" w:hAnsi="Aptos"/>
-          <w:color w:val="000000"/>
-          <w:sz w:val="36"/>
-        </w:rPr>
-        <w:t>.</w:t>
-      </w:r>
-      <w:r>
-        <w:rPr>
-          <w:rFonts w:ascii="Aptos" w:hAnsi="Aptos"/>
-          <w:color w:val="000000"/>
-          <w:sz w:val="36"/>
-        </w:rPr>
-        <w:t xml:space="preserve"> Flynn</w:t>
+        <w:t xml:space="preserve"> Jane Maxwell</w:t>
       </w:r>
     </w:p>
     <w:p>
@@ -71,7 +55,7 @@
           <w:color w:val="000000"/>
           <w:sz w:val="32"/>
         </w:rPr>
-        <w:t>iflynn@academia</w:t>
+        <w:t>janemaxwell@educationhub</w:t>
       </w:r>
       <w:r>
         <w:rPr>
@@ -87,7 +71,7 @@
           <w:color w:val="000000"/>
           <w:sz w:val="32"/>
         </w:rPr>
-        <w:t>edu</w:t>
+        <w:t>org</w:t>
       </w:r>
     </w:p>
     <w:p/>
@@ -98,7 +82,7 @@
           <w:color w:val="000000"/>
           <w:sz w:val="24"/>
         </w:rPr>
-        <w:t>The realm of quantum mechanics is a puzzling labyrinth of subatomic phenomena, challenging our conventional understanding of reality</w:t>
+        <w:t>In the vast tapestry of human existence, governments stand as intricate mechanisms that orchestrate the rhythm of our collective lives</w:t>
       </w:r>
       <w:r>
         <w:rPr>
@@ -114,7 +98,7 @@
           <w:color w:val="000000"/>
           <w:sz w:val="24"/>
         </w:rPr>
-        <w:t xml:space="preserve"> Quantum particles, like elusive phantoms, defy intuition, exhibiting properties that seem paradoxical and counterintuitive</w:t>
+        <w:t xml:space="preserve"> Like a symphony of voices, governments blend diverse perspectives, harmonizing them into a coherent narrative that shapes the destiny of nations</w:t>
       </w:r>
       <w:r>
         <w:rPr>
@@ -130,7 +114,7 @@
           <w:color w:val="000000"/>
           <w:sz w:val="24"/>
         </w:rPr>
-        <w:t xml:space="preserve"> From the enigmatic superposition of states to the enigmatic phenomenon of entanglement, quantum mechanics introduces a bewildering tapestry of concepts that have captivated and perplexed scientists for decades</w:t>
+        <w:t xml:space="preserve"> This intricate interplay of power, policy, and people has captivated scholars, inspiring debates and driving societal transformations throughout history</w:t>
       </w:r>
       <w:r>
         <w:rPr>
@@ -146,7 +130,7 @@
           <w:color w:val="000000"/>
           <w:sz w:val="24"/>
         </w:rPr>
-        <w:t xml:space="preserve"> As we delve into the enigmatic world of quantum mechanics, we embark on a voyage of discovery, seeking to unravel the mysteries that lie at the heart of matter and energy</w:t>
+        <w:t xml:space="preserve"> Delving into the complexities of government unveils a profound understanding of the forces that shape our world and empower us as active participants in its governance</w:t>
       </w:r>
       <w:r>
         <w:rPr>
@@ -171,7 +155,7 @@
           <w:sz w:val="24"/>
         </w:rPr>
         <w:br/>
-        <w:t>Venturing into the uncharted territories of quantum superposition, we encounter particles that exist in a peculiar state of being both "here" and "there" simultaneously</w:t>
+        <w:t>Governments, in essence, are the conglomerates of institutions and processes that exercise authority over a defined territory and its population</w:t>
       </w:r>
       <w:r>
         <w:rPr>
@@ -187,7 +171,7 @@
           <w:color w:val="000000"/>
           <w:sz w:val="24"/>
         </w:rPr>
-        <w:t xml:space="preserve"> This perplexing phenomenon challenges our classical notion of a particle occupying a single, definite location</w:t>
+        <w:t xml:space="preserve"> They embody the collective will of a society, articulating its aspirations, safeguarding its rights, and ensuring its stability</w:t>
       </w:r>
       <w:r>
         <w:rPr>
@@ -203,7 +187,23 @@
           <w:color w:val="000000"/>
           <w:sz w:val="24"/>
         </w:rPr>
-        <w:t xml:space="preserve"> Instead, quantum particles appear to exist in a fluid state of potentiality, their existence smeared across multiple possibilities until the act of observation collapses their wave function into a single, concrete reality</w:t>
+        <w:t xml:space="preserve"> Through a delicate balance of power, governments mediate competing interests, resolve conflicts, and chart a course for progress</w:t>
+      </w:r>
+      <w:r>
+        <w:rPr>
+          <w:rFonts w:ascii="Aptos" w:hAnsi="Aptos"/>
+          <w:color w:val="000000"/>
+          <w:sz w:val="24"/>
+        </w:rPr>
+        <w:t>.</w:t>
+      </w:r>
+      <w:r>
+        <w:rPr>
+          <w:rFonts w:ascii="Aptos" w:hAnsi="Aptos"/>
+          <w:color w:val="000000"/>
+          <w:sz w:val="24"/>
+        </w:rPr>
+        <w:t xml:space="preserve"> The principles of democracy, representation, and accountability form the cornerstone of modern governance, empowering citizens to shape their own destiny and hold their leaders responsible for their actions</w:t>
       </w:r>
       <w:r>
         <w:rPr>
@@ -228,7 +228,7 @@
           <w:sz w:val="24"/>
         </w:rPr>
         <w:br/>
-        <w:t>The enigma of entanglement further deepens the mystery of quantum mechanics</w:t>
+        <w:t>The functions of government are as multifaceted as the tapestry of human existence itself</w:t>
       </w:r>
       <w:r>
         <w:rPr>
@@ -244,7 +244,7 @@
           <w:color w:val="000000"/>
           <w:sz w:val="24"/>
         </w:rPr>
-        <w:t xml:space="preserve"> When two particles become entangled, their fates become inextricably linked, regardless of the distance separating them</w:t>
+        <w:t xml:space="preserve"> From providing essential services like education, healthcare, and infrastructure to regulating economic activities and upholding law and order, governments touch every aspect of our lives</w:t>
       </w:r>
       <w:r>
         <w:rPr>
@@ -260,7 +260,7 @@
           <w:color w:val="000000"/>
           <w:sz w:val="24"/>
         </w:rPr>
-        <w:t xml:space="preserve"> Changes to the state of one particle instantaneously affect the state of its entangled partner, defying the limitations of space and time</w:t>
+        <w:t xml:space="preserve"> They nurture our aspirations, safeguard our rights, and strive to create a just and equitable society for all</w:t>
       </w:r>
       <w:r>
         <w:rPr>
@@ -276,7 +276,7 @@
           <w:color w:val="000000"/>
           <w:sz w:val="24"/>
         </w:rPr>
-        <w:t xml:space="preserve"> This enigmatic correlation has profound implications for our understanding of the fundamental nature of reality, hinting at a deeper interconnectedness at the quantum level</w:t>
+        <w:t xml:space="preserve"> Whether advocating for the marginalized, promoting sustainable development, or navigating the complexities of international diplomacy, governments bear the immense responsibility of shaping a better future for their citizens</w:t>
       </w:r>
       <w:r>
         <w:rPr>
@@ -285,47 +285,6 @@
           <w:sz w:val="24"/>
         </w:rPr>
         <w:t>.</w:t>
-      </w:r>
-      <w:r>
-        <w:rPr>
-          <w:rFonts w:ascii="Aptos" w:hAnsi="Aptos"/>
-          <w:color w:val="000000"/>
-          <w:sz w:val="24"/>
-        </w:rPr>
-        <w:br/>
-      </w:r>
-      <w:r>
-        <w:rPr>
-          <w:rFonts w:ascii="Aptos" w:hAnsi="Aptos"/>
-          <w:color w:val="000000"/>
-          <w:sz w:val="24"/>
-        </w:rPr>
-        <w:br/>
-        <w:t>Main Body (Excluded due to word limit):</w:t>
-      </w:r>
-      <w:r>
-        <w:rPr>
-          <w:rFonts w:ascii="Aptos" w:hAnsi="Aptos"/>
-          <w:color w:val="000000"/>
-          <w:sz w:val="24"/>
-        </w:rPr>
-        <w:br/>
-      </w:r>
-      <w:r>
-        <w:rPr>
-          <w:rFonts w:ascii="Aptos" w:hAnsi="Aptos"/>
-          <w:color w:val="000000"/>
-          <w:sz w:val="24"/>
-        </w:rPr>
-        <w:br/>
-      </w:r>
-      <w:r>
-        <w:rPr>
-          <w:rFonts w:ascii="Aptos" w:hAnsi="Aptos"/>
-          <w:color w:val="000000"/>
-          <w:sz w:val="24"/>
-        </w:rPr>
-        <w:t>......</w:t>
       </w:r>
     </w:p>
     <w:p>
@@ -345,7 +304,7 @@
           <w:color w:val="000000"/>
         </w:rPr>
         <w:lastRenderedPageBreak/>
-        <w:t>The realm of quantum mechanics unveils a universe governed by enigmatic laws, challenging our classical understanding of reality</w:t>
+        <w:t>In essence, government is the symphony of power, policy, and people that orchestrates the rhythm of societal life</w:t>
       </w:r>
       <w:r>
         <w:rPr>
@@ -359,7 +318,7 @@
           <w:rFonts w:ascii="Aptos" w:hAnsi="Aptos"/>
           <w:color w:val="000000"/>
         </w:rPr>
-        <w:t xml:space="preserve"> Quantum superposition, entanglement, and uncertainty are just a few of the puzzling phenomena that have baffled scientists for decades</w:t>
+        <w:t xml:space="preserve"> It embodies the collective will, articulates aspirations, and ensures stability</w:t>
       </w:r>
       <w:r>
         <w:rPr>
@@ -373,7 +332,7 @@
           <w:rFonts w:ascii="Aptos" w:hAnsi="Aptos"/>
           <w:color w:val="000000"/>
         </w:rPr>
-        <w:t xml:space="preserve"> Yet, within this perplexing tapestry of concepts lies the potential for profound insight into the nature of matter, energy, and the universe itself</w:t>
+        <w:t xml:space="preserve"> Rooted in democracy, representation, and accountability, governments fulfill multifaceted roles, ranging from providing essential services to regulating economic activities and upholding law and order</w:t>
       </w:r>
       <w:r>
         <w:rPr>
@@ -387,7 +346,7 @@
           <w:rFonts w:ascii="Aptos" w:hAnsi="Aptos"/>
           <w:color w:val="000000"/>
         </w:rPr>
-        <w:t xml:space="preserve"> As we continue our exploration of the quantum realm, we may one day unlock the secrets that have long remained hidden, revealing the fundamental principles that orchestrate the universe at its most fundamental level</w:t>
+        <w:t xml:space="preserve"> The intricate interplay of power and responsibility within governments shapes our world and empowers us as active participants in its governance</w:t>
       </w:r>
       <w:r>
         <w:rPr>
@@ -397,6 +356,7 @@
         <w:t>.</w:t>
       </w:r>
     </w:p>
+    <w:p/>
     <w:sectPr>
       <w:pgSz w:w="12240" w:h="15840"/>
       <w:pgMar w:top="1440" w:right="1800" w:bottom="1440" w:left="1800" w:header="720" w:footer="720" w:gutter="0"/>
@@ -580,31 +540,31 @@
       </w:rPr>
     </w:lvl>
   </w:abstractNum>
-  <w:num w:numId="1" w16cid:durableId="912857547">
+  <w:num w:numId="1" w16cid:durableId="1073621903">
     <w:abstractNumId w:val="8"/>
   </w:num>
-  <w:num w:numId="2" w16cid:durableId="286205231">
+  <w:num w:numId="2" w16cid:durableId="1504970629">
     <w:abstractNumId w:val="6"/>
   </w:num>
-  <w:num w:numId="3" w16cid:durableId="904991195">
+  <w:num w:numId="3" w16cid:durableId="1878926431">
     <w:abstractNumId w:val="5"/>
   </w:num>
-  <w:num w:numId="4" w16cid:durableId="1147740676">
+  <w:num w:numId="4" w16cid:durableId="1907179785">
     <w:abstractNumId w:val="4"/>
   </w:num>
-  <w:num w:numId="5" w16cid:durableId="1979259071">
+  <w:num w:numId="5" w16cid:durableId="335812115">
     <w:abstractNumId w:val="7"/>
   </w:num>
-  <w:num w:numId="6" w16cid:durableId="1460563059">
+  <w:num w:numId="6" w16cid:durableId="1457409589">
     <w:abstractNumId w:val="3"/>
   </w:num>
-  <w:num w:numId="7" w16cid:durableId="1404334261">
+  <w:num w:numId="7" w16cid:durableId="1979068079">
     <w:abstractNumId w:val="2"/>
   </w:num>
-  <w:num w:numId="8" w16cid:durableId="528228339">
+  <w:num w:numId="8" w16cid:durableId="722218163">
     <w:abstractNumId w:val="1"/>
   </w:num>
-  <w:num w:numId="9" w16cid:durableId="666903066">
+  <w:num w:numId="9" w16cid:durableId="623729737">
     <w:abstractNumId w:val="0"/>
   </w:num>
 </w:numbering>
